--- a/README.docx
+++ b/README.docx
@@ -1,6 +1,6 @@
 
 <file path=word/document.xml><?xml version="1.0" encoding="utf-8"?>
-<w:document xmlns:wpc="http://schemas.microsoft.com/office/word/2010/wordprocessingCanvas" xmlns:cx="http://schemas.microsoft.com/office/drawing/2014/chartex" xmlns:cx1="http://schemas.microsoft.com/office/drawing/2015/9/8/chartex" xmlns:cx2="http://schemas.microsoft.com/office/drawing/2015/10/21/chartex" xmlns:cx3="http://schemas.microsoft.com/office/drawing/2016/5/9/chartex" xmlns:cx4="http://schemas.microsoft.com/office/drawing/2016/5/10/chartex" xmlns:cx5="http://schemas.microsoft.com/office/drawing/2016/5/11/chartex" xmlns:cx6="http://schemas.microsoft.com/office/drawing/2016/5/12/chartex" xmlns:cx7="http://schemas.microsoft.com/office/drawing/2016/5/13/chartex" xmlns:cx8="http://schemas.microsoft.com/office/drawing/2016/5/14/chartex" xmlns:mc="http://schemas.openxmlformats.org/markup-compatibility/2006" xmlns:aink="http://schemas.microsoft.com/office/drawing/2016/ink" xmlns:am3d="http://schemas.microsoft.com/office/drawing/2017/model3d" xmlns:o="urn:schemas-microsoft-com:office:office" xmlns:r="http://schemas.openxmlformats.org/officeDocument/2006/relationships" xmlns:m="http://schemas.openxmlformats.org/officeDocument/2006/math" xmlns:v="urn:schemas-microsoft-com:vml" xmlns:wp14="http://schemas.microsoft.com/office/word/2010/wordprocessingDrawing" xmlns:wp="http://schemas.openxmlformats.org/drawingml/2006/wordprocessingDrawing" xmlns:w10="urn:schemas-microsoft-com:office:word" xmlns:w="http://schemas.openxmlformats.org/wordprocessingml/2006/main" xmlns:w14="http://schemas.microsoft.com/office/word/2010/wordml" xmlns:w15="http://schemas.microsoft.com/office/word/2012/wordml" xmlns:w16cid="http://schemas.microsoft.com/office/word/2016/wordml/cid" xmlns:w16se="http://schemas.microsoft.com/office/word/2015/wordml/symex" xmlns:wpg="http://schemas.microsoft.com/office/word/2010/wordprocessingGroup" xmlns:wpi="http://schemas.microsoft.com/office/word/2010/wordprocessingInk" xmlns:wne="http://schemas.microsoft.com/office/word/2006/wordml" xmlns:wps="http://schemas.microsoft.com/office/word/2010/wordprocessingShape" mc:Ignorable="w14 w15 w16se w16cid wp14">
+<w:document xmlns:wpc="http://schemas.microsoft.com/office/word/2010/wordprocessingCanvas" xmlns:mo="http://schemas.microsoft.com/office/mac/office/2008/main" xmlns:mc="http://schemas.openxmlformats.org/markup-compatibility/2006" xmlns:mv="urn:schemas-microsoft-com:mac:vml" xmlns:o="urn:schemas-microsoft-com:office:office" xmlns:r="http://schemas.openxmlformats.org/officeDocument/2006/relationships" xmlns:m="http://schemas.openxmlformats.org/officeDocument/2006/math" xmlns:v="urn:schemas-microsoft-com:vml" xmlns:wp14="http://schemas.microsoft.com/office/word/2010/wordprocessingDrawing" xmlns:wp="http://schemas.openxmlformats.org/drawingml/2006/wordprocessingDrawing" xmlns:w10="urn:schemas-microsoft-com:office:word" xmlns:w="http://schemas.openxmlformats.org/wordprocessingml/2006/main" xmlns:w14="http://schemas.microsoft.com/office/word/2010/wordml" xmlns:w15="http://schemas.microsoft.com/office/word/2012/wordml" xmlns:wpg="http://schemas.microsoft.com/office/word/2010/wordprocessingGroup" xmlns:wpi="http://schemas.microsoft.com/office/word/2010/wordprocessingInk" xmlns:wne="http://schemas.microsoft.com/office/word/2006/wordml" xmlns:wps="http://schemas.microsoft.com/office/word/2010/wordprocessingShape" mc:Ignorable="w14 w15 wp14">
   <w:body>
     <w:p>
       <w:r>
@@ -28,13 +28,8 @@
         </w:numPr>
       </w:pPr>
       <w:r>
-        <w:t xml:space="preserve">Import </w:t>
-      </w:r>
-      <w:proofErr w:type="spellStart"/>
-      <w:r>
-        <w:t>Het_Experiement.RData</w:t>
-      </w:r>
-      <w:proofErr w:type="spellEnd"/>
+        <w:t>Import Het_Experiement.RData</w:t>
+      </w:r>
     </w:p>
     <w:p>
       <w:pPr>
@@ -57,13 +52,8 @@
         </w:numPr>
       </w:pPr>
       <w:r>
-        <w:t xml:space="preserve">This file produces Bootstrap </w:t>
-      </w:r>
-      <w:proofErr w:type="spellStart"/>
-      <w:r>
-        <w:t>Samples.RData</w:t>
-      </w:r>
-      <w:proofErr w:type="spellEnd"/>
+        <w:t>This file produces Bootstrap Samples.RData</w:t>
+      </w:r>
     </w:p>
     <w:p>
       <w:pPr>
@@ -86,16 +76,8 @@
         </w:numPr>
       </w:pPr>
       <w:r>
-        <w:t xml:space="preserve">Import </w:t>
-      </w:r>
-      <w:r>
-        <w:t xml:space="preserve">Bootstrap </w:t>
-      </w:r>
-      <w:proofErr w:type="spellStart"/>
-      <w:r>
-        <w:t>Samples.RData</w:t>
-      </w:r>
-      <w:proofErr w:type="spellEnd"/>
+        <w:t>Import Bootstrap Samples.RData</w:t>
+      </w:r>
     </w:p>
     <w:p>
       <w:pPr>
@@ -118,110 +100,115 @@
         </w:numPr>
       </w:pPr>
       <w:r>
-        <w:t xml:space="preserve">Lines 24-58 creates average and error for </w:t>
-      </w:r>
-      <w:proofErr w:type="spellStart"/>
-      <w:proofErr w:type="gramStart"/>
-      <w:r>
-        <w:t>regress.func</w:t>
-      </w:r>
-      <w:proofErr w:type="spellEnd"/>
-      <w:proofErr w:type="gramEnd"/>
-      <w:r>
-        <w:t xml:space="preserve"> excluding the KRLS Model </w:t>
-      </w:r>
-    </w:p>
-    <w:p>
-      <w:pPr>
-        <w:pStyle w:val="ListParagraph"/>
-        <w:numPr>
-          <w:ilvl w:val="1"/>
-          <w:numId w:val="1"/>
-        </w:numPr>
-      </w:pPr>
-      <w:r>
-        <w:t xml:space="preserve">Lines 59-94 creates average and error for </w:t>
-      </w:r>
-      <w:proofErr w:type="spellStart"/>
-      <w:proofErr w:type="gramStart"/>
-      <w:r>
-        <w:t>regress.func</w:t>
-      </w:r>
-      <w:proofErr w:type="spellEnd"/>
-      <w:proofErr w:type="gramEnd"/>
-      <w:r>
-        <w:t xml:space="preserve"> </w:t>
-      </w:r>
-    </w:p>
-    <w:p>
-      <w:pPr>
-        <w:pStyle w:val="ListParagraph"/>
-        <w:numPr>
-          <w:ilvl w:val="1"/>
-          <w:numId w:val="1"/>
-        </w:numPr>
-      </w:pPr>
-      <w:r>
-        <w:t xml:space="preserve">Lines 95+ creates average and error for EBMA </w:t>
-      </w:r>
-    </w:p>
-    <w:p>
-      <w:pPr>
-        <w:pStyle w:val="ListParagraph"/>
-        <w:numPr>
-          <w:ilvl w:val="0"/>
-          <w:numId w:val="1"/>
-        </w:numPr>
-      </w:pPr>
-      <w:r>
-        <w:t>Plotting Results</w:t>
-      </w:r>
-    </w:p>
-    <w:p>
-      <w:pPr>
-        <w:pStyle w:val="ListParagraph"/>
-        <w:numPr>
-          <w:ilvl w:val="1"/>
-          <w:numId w:val="1"/>
-        </w:numPr>
-      </w:pPr>
-      <w:r>
-        <w:t>Run Ensemble Weights and Errors file</w:t>
-      </w:r>
-    </w:p>
-    <w:p>
-      <w:pPr>
-        <w:pStyle w:val="ListParagraph"/>
-        <w:numPr>
-          <w:ilvl w:val="1"/>
-          <w:numId w:val="1"/>
-        </w:numPr>
-      </w:pPr>
-      <w:r>
-        <w:t>This code will then produce various plots of the model weights and averages</w:t>
-      </w:r>
-    </w:p>
-    <w:p>
-      <w:pPr>
-        <w:pStyle w:val="ListParagraph"/>
-        <w:numPr>
-          <w:ilvl w:val="1"/>
-          <w:numId w:val="1"/>
-        </w:numPr>
-      </w:pPr>
-      <w:r>
-        <w:t xml:space="preserve">Lines 60-84 produce the </w:t>
-      </w:r>
-      <w:proofErr w:type="spellStart"/>
-      <w:r>
-        <w:t>regress.func</w:t>
-      </w:r>
-      <w:proofErr w:type="spellEnd"/>
-      <w:r>
-        <w:t>/EBMA comparison plot</w:t>
+        <w:t>Lines 24-57</w:t>
+      </w:r>
+      <w:r>
+        <w:t xml:space="preserve"> creates average and error for regress.func excluding the KRLS Model </w:t>
+      </w:r>
+    </w:p>
+    <w:p>
+      <w:pPr>
+        <w:pStyle w:val="ListParagraph"/>
+        <w:numPr>
+          <w:ilvl w:val="1"/>
+          <w:numId w:val="1"/>
+        </w:numPr>
+      </w:pPr>
+      <w:r>
+        <w:t>Lines 61-102</w:t>
+      </w:r>
+      <w:r>
+        <w:t xml:space="preserve"> creates average and error for </w:t>
+      </w:r>
+      <w:r>
+        <w:t>EBMA excluding the KRLS Model</w:t>
+      </w:r>
+    </w:p>
+    <w:p>
+      <w:pPr>
+        <w:pStyle w:val="ListParagraph"/>
+        <w:numPr>
+          <w:ilvl w:val="1"/>
+          <w:numId w:val="1"/>
+        </w:numPr>
+      </w:pPr>
+      <w:r>
+        <w:t>Lin</w:t>
+      </w:r>
+      <w:r>
+        <w:t>es 105-139</w:t>
+      </w:r>
+      <w:r>
+        <w:t xml:space="preserve"> creates average and error for regress.func </w:t>
+      </w:r>
+    </w:p>
+    <w:p>
+      <w:pPr>
+        <w:pStyle w:val="ListParagraph"/>
+        <w:numPr>
+          <w:ilvl w:val="1"/>
+          <w:numId w:val="1"/>
+        </w:numPr>
+      </w:pPr>
+      <w:r>
+        <w:t>Lines 142</w:t>
       </w:r>
       <w:bookmarkStart w:id="0" w:name="_GoBack"/>
       <w:bookmarkEnd w:id="0"/>
+      <w:r>
+        <w:t xml:space="preserve">+ creates average and error for EBMA </w:t>
+      </w:r>
+    </w:p>
+    <w:p>
+      <w:pPr>
+        <w:pStyle w:val="ListParagraph"/>
+        <w:numPr>
+          <w:ilvl w:val="0"/>
+          <w:numId w:val="1"/>
+        </w:numPr>
+      </w:pPr>
+      <w:r>
+        <w:t>Plotting Results</w:t>
+      </w:r>
+    </w:p>
+    <w:p>
+      <w:pPr>
+        <w:pStyle w:val="ListParagraph"/>
+        <w:numPr>
+          <w:ilvl w:val="1"/>
+          <w:numId w:val="1"/>
+        </w:numPr>
+      </w:pPr>
+      <w:r>
+        <w:t>Run Ensemble Weights and Errors file</w:t>
+      </w:r>
+    </w:p>
+    <w:p>
+      <w:pPr>
+        <w:pStyle w:val="ListParagraph"/>
+        <w:numPr>
+          <w:ilvl w:val="1"/>
+          <w:numId w:val="1"/>
+        </w:numPr>
+      </w:pPr>
+      <w:r>
+        <w:t>This code will then produce various plots of the model weights and averages</w:t>
+      </w:r>
+    </w:p>
+    <w:p>
+      <w:pPr>
+        <w:pStyle w:val="ListParagraph"/>
+        <w:numPr>
+          <w:ilvl w:val="1"/>
+          <w:numId w:val="1"/>
+        </w:numPr>
+      </w:pPr>
+      <w:r>
+        <w:t xml:space="preserve">Lines 60-84 produce the </w:t>
+      </w:r>
+      <w:r>
+        <w:t>regress.func/EBMA comparison plot</w:t>
+      </w:r>
     </w:p>
     <w:sectPr>
       <w:pgSz w:w="12240" w:h="15840"/>
@@ -234,8 +221,8 @@
 </file>
 
 <file path=word/numbering.xml><?xml version="1.0" encoding="utf-8"?>
-<w:numbering xmlns:wpc="http://schemas.microsoft.com/office/word/2010/wordprocessingCanvas" xmlns:cx="http://schemas.microsoft.com/office/drawing/2014/chartex" xmlns:cx1="http://schemas.microsoft.com/office/drawing/2015/9/8/chartex" xmlns:cx2="http://schemas.microsoft.com/office/drawing/2015/10/21/chartex" xmlns:cx3="http://schemas.microsoft.com/office/drawing/2016/5/9/chartex" xmlns:cx4="http://schemas.microsoft.com/office/drawing/2016/5/10/chartex" xmlns:cx5="http://schemas.microsoft.com/office/drawing/2016/5/11/chartex" xmlns:cx6="http://schemas.microsoft.com/office/drawing/2016/5/12/chartex" xmlns:cx7="http://schemas.microsoft.com/office/drawing/2016/5/13/chartex" xmlns:cx8="http://schemas.microsoft.com/office/drawing/2016/5/14/chartex" xmlns:mc="http://schemas.openxmlformats.org/markup-compatibility/2006" xmlns:aink="http://schemas.microsoft.com/office/drawing/2016/ink" xmlns:am3d="http://schemas.microsoft.com/office/drawing/2017/model3d" xmlns:o="urn:schemas-microsoft-com:office:office" xmlns:r="http://schemas.openxmlformats.org/officeDocument/2006/relationships" xmlns:m="http://schemas.openxmlformats.org/officeDocument/2006/math" xmlns:v="urn:schemas-microsoft-com:vml" xmlns:wp14="http://schemas.microsoft.com/office/word/2010/wordprocessingDrawing" xmlns:wp="http://schemas.openxmlformats.org/drawingml/2006/wordprocessingDrawing" xmlns:w10="urn:schemas-microsoft-com:office:word" xmlns:w="http://schemas.openxmlformats.org/wordprocessingml/2006/main" xmlns:w14="http://schemas.microsoft.com/office/word/2010/wordml" xmlns:w15="http://schemas.microsoft.com/office/word/2012/wordml" xmlns:w16cid="http://schemas.microsoft.com/office/word/2016/wordml/cid" xmlns:w16se="http://schemas.microsoft.com/office/word/2015/wordml/symex" xmlns:wpg="http://schemas.microsoft.com/office/word/2010/wordprocessingGroup" xmlns:wpi="http://schemas.microsoft.com/office/word/2010/wordprocessingInk" xmlns:wne="http://schemas.microsoft.com/office/word/2006/wordml" xmlns:wps="http://schemas.microsoft.com/office/word/2010/wordprocessingShape" mc:Ignorable="w14 w15 w16se w16cid wp14">
-  <w:abstractNum w:abstractNumId="0" w15:restartNumberingAfterBreak="0">
+<w:numbering xmlns:wpc="http://schemas.microsoft.com/office/word/2010/wordprocessingCanvas" xmlns:mo="http://schemas.microsoft.com/office/mac/office/2008/main" xmlns:mc="http://schemas.openxmlformats.org/markup-compatibility/2006" xmlns:mv="urn:schemas-microsoft-com:mac:vml" xmlns:o="urn:schemas-microsoft-com:office:office" xmlns:r="http://schemas.openxmlformats.org/officeDocument/2006/relationships" xmlns:m="http://schemas.openxmlformats.org/officeDocument/2006/math" xmlns:v="urn:schemas-microsoft-com:vml" xmlns:wp14="http://schemas.microsoft.com/office/word/2010/wordprocessingDrawing" xmlns:wp="http://schemas.openxmlformats.org/drawingml/2006/wordprocessingDrawing" xmlns:w10="urn:schemas-microsoft-com:office:word" xmlns:w="http://schemas.openxmlformats.org/wordprocessingml/2006/main" xmlns:w14="http://schemas.microsoft.com/office/word/2010/wordml" xmlns:w15="http://schemas.microsoft.com/office/word/2012/wordml" xmlns:wpg="http://schemas.microsoft.com/office/word/2010/wordprocessingGroup" xmlns:wpi="http://schemas.microsoft.com/office/word/2010/wordprocessingInk" xmlns:wne="http://schemas.microsoft.com/office/word/2006/wordml" xmlns:wps="http://schemas.microsoft.com/office/word/2010/wordprocessingShape" mc:Ignorable="w14 w15 wp14">
+  <w:abstractNum w:abstractNumId="0">
     <w:nsid w:val="00C66221"/>
     <w:multiLevelType w:val="hybridMultilevel"/>
     <w:tmpl w:val="D37E10E6"/>
@@ -355,7 +342,7 @@
 </file>
 
 <file path=word/styles.xml><?xml version="1.0" encoding="utf-8"?>
-<w:styles xmlns:mc="http://schemas.openxmlformats.org/markup-compatibility/2006" xmlns:r="http://schemas.openxmlformats.org/officeDocument/2006/relationships" xmlns:w="http://schemas.openxmlformats.org/wordprocessingml/2006/main" xmlns:w14="http://schemas.microsoft.com/office/word/2010/wordml" xmlns:w15="http://schemas.microsoft.com/office/word/2012/wordml" xmlns:w16cid="http://schemas.microsoft.com/office/word/2016/wordml/cid" xmlns:w16se="http://schemas.microsoft.com/office/word/2015/wordml/symex" mc:Ignorable="w14 w15 w16se w16cid">
+<w:styles xmlns:mc="http://schemas.openxmlformats.org/markup-compatibility/2006" xmlns:r="http://schemas.openxmlformats.org/officeDocument/2006/relationships" xmlns:w="http://schemas.openxmlformats.org/wordprocessingml/2006/main" xmlns:w14="http://schemas.microsoft.com/office/word/2010/wordml" xmlns:w15="http://schemas.microsoft.com/office/word/2012/wordml" mc:Ignorable="w14 w15">
   <w:docDefaults>
     <w:rPrDefault>
       <w:rPr>
@@ -371,7 +358,7 @@
       </w:pPr>
     </w:pPrDefault>
   </w:docDefaults>
-  <w:latentStyles w:defLockedState="0" w:defUIPriority="99" w:defSemiHidden="0" w:defUnhideWhenUsed="0" w:defQFormat="0" w:count="375">
+  <w:latentStyles w:defLockedState="0" w:defUIPriority="99" w:defSemiHidden="0" w:defUnhideWhenUsed="0" w:defQFormat="0" w:count="382">
     <w:lsdException w:name="Normal" w:uiPriority="0" w:qFormat="1"/>
     <w:lsdException w:name="heading 1" w:uiPriority="9" w:qFormat="1"/>
     <w:lsdException w:name="heading 2" w:semiHidden="1" w:uiPriority="9" w:unhideWhenUsed="1" w:qFormat="1"/>
@@ -477,6 +464,7 @@
     <w:lsdException w:name="HTML Sample" w:semiHidden="1" w:unhideWhenUsed="1"/>
     <w:lsdException w:name="HTML Typewriter" w:semiHidden="1" w:unhideWhenUsed="1"/>
     <w:lsdException w:name="HTML Variable" w:semiHidden="1" w:unhideWhenUsed="1"/>
+    <w:lsdException w:name="Normal Table" w:semiHidden="1" w:unhideWhenUsed="1"/>
     <w:lsdException w:name="annotation subject" w:semiHidden="1" w:unhideWhenUsed="1"/>
     <w:lsdException w:name="No List" w:semiHidden="1" w:unhideWhenUsed="1"/>
     <w:lsdException w:name="Outline List 1" w:semiHidden="1" w:unhideWhenUsed="1"/>
@@ -523,8 +511,10 @@
     <w:lsdException w:name="Table Subtle 2" w:semiHidden="1" w:unhideWhenUsed="1"/>
     <w:lsdException w:name="Table Web 1" w:semiHidden="1" w:unhideWhenUsed="1"/>
     <w:lsdException w:name="Table Web 2" w:semiHidden="1" w:unhideWhenUsed="1"/>
+    <w:lsdException w:name="Table Web 3" w:semiHidden="1" w:unhideWhenUsed="1"/>
     <w:lsdException w:name="Balloon Text" w:semiHidden="1" w:unhideWhenUsed="1"/>
     <w:lsdException w:name="Table Grid" w:uiPriority="39"/>
+    <w:lsdException w:name="Table Theme" w:semiHidden="1" w:unhideWhenUsed="1"/>
     <w:lsdException w:name="Placeholder Text" w:semiHidden="1"/>
     <w:lsdException w:name="No Spacing" w:uiPriority="1" w:qFormat="1"/>
     <w:lsdException w:name="Light Shading" w:uiPriority="60"/>
@@ -742,8 +732,6 @@
     <w:lsdException w:name="List Table 7 Colorful Accent 6" w:uiPriority="52"/>
     <w:lsdException w:name="Mention" w:semiHidden="1" w:unhideWhenUsed="1"/>
     <w:lsdException w:name="Smart Hyperlink" w:semiHidden="1" w:unhideWhenUsed="1"/>
-    <w:lsdException w:name="Hashtag" w:semiHidden="1" w:unhideWhenUsed="1"/>
-    <w:lsdException w:name="Unresolved Mention" w:semiHidden="1" w:unhideWhenUsed="1"/>
   </w:latentStyles>
   <w:style w:type="paragraph" w:default="1" w:styleId="Normal">
     <w:name w:val="Normal"/>

--- a/README.docx
+++ b/README.docx
@@ -100,7 +100,19 @@
         </w:numPr>
       </w:pPr>
       <w:r>
-        <w:t>Lines 24-57</w:t>
+        <w:t>Lines 4-20 define regress.func</w:t>
+      </w:r>
+    </w:p>
+    <w:p>
+      <w:pPr>
+        <w:pStyle w:val="ListParagraph"/>
+        <w:numPr>
+          <w:ilvl w:val="1"/>
+          <w:numId w:val="1"/>
+        </w:numPr>
+      </w:pPr>
+      <w:r>
+        <w:t>Lines 23-52</w:t>
       </w:r>
       <w:r>
         <w:t xml:space="preserve"> creates average and error for regress.func excluding the KRLS Model </w:t>
@@ -115,28 +127,28 @@
         </w:numPr>
       </w:pPr>
       <w:r>
-        <w:t>Lines 61-102</w:t>
-      </w:r>
-      <w:r>
-        <w:t xml:space="preserve"> creates average and error for </w:t>
-      </w:r>
-      <w:r>
-        <w:t>EBMA excluding the KRLS Model</w:t>
-      </w:r>
-    </w:p>
-    <w:p>
-      <w:pPr>
-        <w:pStyle w:val="ListParagraph"/>
-        <w:numPr>
-          <w:ilvl w:val="1"/>
-          <w:numId w:val="1"/>
-        </w:numPr>
-      </w:pPr>
-      <w:r>
         <w:t>Lin</w:t>
       </w:r>
       <w:r>
-        <w:t>es 105-139</w:t>
+        <w:t>es 56-98</w:t>
+      </w:r>
+      <w:r>
+        <w:t xml:space="preserve"> creates average and error for EBMA excluding the KRLS Model</w:t>
+      </w:r>
+    </w:p>
+    <w:p>
+      <w:pPr>
+        <w:pStyle w:val="ListParagraph"/>
+        <w:numPr>
+          <w:ilvl w:val="1"/>
+          <w:numId w:val="1"/>
+        </w:numPr>
+      </w:pPr>
+      <w:r>
+        <w:t>Lin</w:t>
+      </w:r>
+      <w:r>
+        <w:t>es 102-130</w:t>
       </w:r>
       <w:r>
         <w:t xml:space="preserve"> creates average and error for regress.func </w:t>
@@ -151,7 +163,7 @@
         </w:numPr>
       </w:pPr>
       <w:r>
-        <w:t>Lines 142</w:t>
+        <w:t>Lines 134</w:t>
       </w:r>
       <w:bookmarkStart w:id="0" w:name="_GoBack"/>
       <w:bookmarkEnd w:id="0"/>

--- a/README.docx
+++ b/README.docx
@@ -86,10 +86,7 @@
         </w:numPr>
       </w:pPr>
       <w:r>
-        <w:t xml:space="preserve">Import </w:t>
-      </w:r>
-      <w:r>
-        <w:t xml:space="preserve">Bootstrap </w:t>
+        <w:t xml:space="preserve">Import Bootstrap </w:t>
       </w:r>
       <w:proofErr w:type="spellStart"/>
       <w:r>
@@ -164,64 +161,67 @@
       <w:r>
         <w:t xml:space="preserve">Lines 95+ creates average and error for EBMA </w:t>
       </w:r>
-    </w:p>
-    <w:p>
-      <w:pPr>
-        <w:pStyle w:val="ListParagraph"/>
-        <w:numPr>
-          <w:ilvl w:val="0"/>
-          <w:numId w:val="1"/>
-        </w:numPr>
-      </w:pPr>
-      <w:r>
-        <w:t>Plotting Results</w:t>
-      </w:r>
-    </w:p>
-    <w:p>
-      <w:pPr>
-        <w:pStyle w:val="ListParagraph"/>
-        <w:numPr>
-          <w:ilvl w:val="1"/>
-          <w:numId w:val="1"/>
-        </w:numPr>
-      </w:pPr>
-      <w:r>
-        <w:t>Run Ensemble Weights and Errors file</w:t>
-      </w:r>
-    </w:p>
-    <w:p>
-      <w:pPr>
-        <w:pStyle w:val="ListParagraph"/>
-        <w:numPr>
-          <w:ilvl w:val="1"/>
-          <w:numId w:val="1"/>
-        </w:numPr>
-      </w:pPr>
-      <w:r>
-        <w:t>This code will then produce various plots of the model weights and averages</w:t>
-      </w:r>
-    </w:p>
-    <w:p>
-      <w:pPr>
-        <w:pStyle w:val="ListParagraph"/>
-        <w:numPr>
-          <w:ilvl w:val="1"/>
-          <w:numId w:val="1"/>
-        </w:numPr>
-      </w:pPr>
-      <w:r>
-        <w:t xml:space="preserve">Lines 60-84 produce the </w:t>
-      </w:r>
-      <w:proofErr w:type="spellStart"/>
-      <w:r>
-        <w:t>regress.func</w:t>
-      </w:r>
-      <w:proofErr w:type="spellEnd"/>
-      <w:r>
-        <w:t>/EBMA comparison plot</w:t>
+      <w:r>
+        <w:t>and produces EBMA_data.RData</w:t>
       </w:r>
       <w:bookmarkStart w:id="0" w:name="_GoBack"/>
       <w:bookmarkEnd w:id="0"/>
+    </w:p>
+    <w:p>
+      <w:pPr>
+        <w:pStyle w:val="ListParagraph"/>
+        <w:numPr>
+          <w:ilvl w:val="0"/>
+          <w:numId w:val="1"/>
+        </w:numPr>
+      </w:pPr>
+      <w:r>
+        <w:t>Plotting Results</w:t>
+      </w:r>
+    </w:p>
+    <w:p>
+      <w:pPr>
+        <w:pStyle w:val="ListParagraph"/>
+        <w:numPr>
+          <w:ilvl w:val="1"/>
+          <w:numId w:val="1"/>
+        </w:numPr>
+      </w:pPr>
+      <w:r>
+        <w:t>Run Ensemble Weights and Errors file</w:t>
+      </w:r>
+    </w:p>
+    <w:p>
+      <w:pPr>
+        <w:pStyle w:val="ListParagraph"/>
+        <w:numPr>
+          <w:ilvl w:val="1"/>
+          <w:numId w:val="1"/>
+        </w:numPr>
+      </w:pPr>
+      <w:r>
+        <w:t>This code will then produce various plots of the model weights and averages</w:t>
+      </w:r>
+    </w:p>
+    <w:p>
+      <w:pPr>
+        <w:pStyle w:val="ListParagraph"/>
+        <w:numPr>
+          <w:ilvl w:val="1"/>
+          <w:numId w:val="1"/>
+        </w:numPr>
+      </w:pPr>
+      <w:r>
+        <w:t xml:space="preserve">Lines 60-84 produce the </w:t>
+      </w:r>
+      <w:proofErr w:type="spellStart"/>
+      <w:r>
+        <w:t>regress.func</w:t>
+      </w:r>
+      <w:proofErr w:type="spellEnd"/>
+      <w:r>
+        <w:t>/EBMA comparison plot</w:t>
+      </w:r>
     </w:p>
     <w:sectPr>
       <w:pgSz w:w="12240" w:h="15840"/>
@@ -477,6 +477,7 @@
     <w:lsdException w:name="HTML Sample" w:semiHidden="1" w:unhideWhenUsed="1"/>
     <w:lsdException w:name="HTML Typewriter" w:semiHidden="1" w:unhideWhenUsed="1"/>
     <w:lsdException w:name="HTML Variable" w:semiHidden="1" w:unhideWhenUsed="1"/>
+    <w:lsdException w:name="Normal Table" w:semiHidden="1" w:unhideWhenUsed="1"/>
     <w:lsdException w:name="annotation subject" w:semiHidden="1" w:unhideWhenUsed="1"/>
     <w:lsdException w:name="No List" w:semiHidden="1" w:unhideWhenUsed="1"/>
     <w:lsdException w:name="Outline List 1" w:semiHidden="1" w:unhideWhenUsed="1"/>
@@ -523,8 +524,10 @@
     <w:lsdException w:name="Table Subtle 2" w:semiHidden="1" w:unhideWhenUsed="1"/>
     <w:lsdException w:name="Table Web 1" w:semiHidden="1" w:unhideWhenUsed="1"/>
     <w:lsdException w:name="Table Web 2" w:semiHidden="1" w:unhideWhenUsed="1"/>
+    <w:lsdException w:name="Table Web 3" w:semiHidden="1" w:unhideWhenUsed="1"/>
     <w:lsdException w:name="Balloon Text" w:semiHidden="1" w:unhideWhenUsed="1"/>
     <w:lsdException w:name="Table Grid" w:uiPriority="39"/>
+    <w:lsdException w:name="Table Theme" w:semiHidden="1" w:unhideWhenUsed="1"/>
     <w:lsdException w:name="Placeholder Text" w:semiHidden="1"/>
     <w:lsdException w:name="No Spacing" w:uiPriority="1" w:qFormat="1"/>
     <w:lsdException w:name="Light Shading" w:uiPriority="60"/>

--- a/README.docx
+++ b/README.docx
@@ -4,7 +4,13 @@
   <w:body>
     <w:p>
       <w:r>
-        <w:t>This file contains two datasets, three R files, and one plot</w:t>
+        <w:t xml:space="preserve">This file contains </w:t>
+      </w:r>
+      <w:r>
+        <w:t>three</w:t>
+      </w:r>
+      <w:r>
+        <w:t xml:space="preserve"> datasets, three R files, and one plot</w:t>
       </w:r>
     </w:p>
     <w:p>
@@ -115,7 +121,13 @@
         </w:numPr>
       </w:pPr>
       <w:r>
-        <w:t xml:space="preserve">Lines 24-58 creates average and error for </w:t>
+        <w:t>Lines 24-5</w:t>
+      </w:r>
+      <w:r>
+        <w:t>2</w:t>
+      </w:r>
+      <w:r>
+        <w:t xml:space="preserve"> creates average and error for </w:t>
       </w:r>
       <w:proofErr w:type="spellStart"/>
       <w:proofErr w:type="gramStart"/>
@@ -137,35 +149,39 @@
         </w:numPr>
       </w:pPr>
       <w:r>
-        <w:t xml:space="preserve">Lines 59-94 creates average and error for </w:t>
-      </w:r>
-      <w:proofErr w:type="spellStart"/>
-      <w:proofErr w:type="gramStart"/>
-      <w:r>
-        <w:t>regress.func</w:t>
-      </w:r>
-      <w:proofErr w:type="spellEnd"/>
-      <w:proofErr w:type="gramEnd"/>
-      <w:r>
-        <w:t xml:space="preserve"> </w:t>
-      </w:r>
-    </w:p>
-    <w:p>
-      <w:pPr>
-        <w:pStyle w:val="ListParagraph"/>
-        <w:numPr>
-          <w:ilvl w:val="1"/>
-          <w:numId w:val="1"/>
-        </w:numPr>
-      </w:pPr>
-      <w:r>
-        <w:t xml:space="preserve">Lines 95+ creates average and error for EBMA </w:t>
-      </w:r>
-      <w:r>
-        <w:t>and produces EBMA_data.RData</w:t>
+        <w:t>Lines 5</w:t>
+      </w:r>
+      <w:r>
+        <w:t>3-83</w:t>
       </w:r>
       <w:bookmarkStart w:id="0" w:name="_GoBack"/>
       <w:bookmarkEnd w:id="0"/>
+      <w:r>
+        <w:t xml:space="preserve"> creates average and error for </w:t>
+      </w:r>
+      <w:proofErr w:type="spellStart"/>
+      <w:r>
+        <w:t>regress.func</w:t>
+      </w:r>
+      <w:proofErr w:type="spellEnd"/>
+      <w:r>
+        <w:t xml:space="preserve"> </w:t>
+      </w:r>
+    </w:p>
+    <w:p>
+      <w:pPr>
+        <w:pStyle w:val="ListParagraph"/>
+        <w:numPr>
+          <w:ilvl w:val="1"/>
+          <w:numId w:val="1"/>
+        </w:numPr>
+      </w:pPr>
+      <w:r>
+        <w:t xml:space="preserve">Lines 95+ creates average and error for EBMA </w:t>
+      </w:r>
+      <w:r>
+        <w:t>and produces EBMA_data.RData</w:t>
+      </w:r>
     </w:p>
     <w:p>
       <w:pPr>
